--- a/analyse.docx
+++ b/analyse.docx
@@ -7,13 +7,19 @@
         <w:pStyle w:val="Title"/>
       </w:pPr>
       <w:r>
-        <w:t xml:space="preserve">R</w:t>
-      </w:r>
-      <w:r>
-        <w:t xml:space="preserve"> </w:t>
-      </w:r>
-      <w:r>
-        <w:t xml:space="preserve">Notebook</w:t>
+        <w:t xml:space="preserve">Analyse</w:t>
+      </w:r>
+      <w:r>
+        <w:t xml:space="preserve"> </w:t>
+      </w:r>
+      <w:r>
+        <w:t xml:space="preserve">données</w:t>
+      </w:r>
+      <w:r>
+        <w:t xml:space="preserve"> </w:t>
+      </w:r>
+      <w:r>
+        <w:t xml:space="preserve">INP</w:t>
       </w:r>
     </w:p>
     <w:p>
@@ -147,9 +153,9 @@
       <w:pPr>
         <w:pStyle w:val="Heading1"/>
       </w:pPr>
-      <w:bookmarkStart w:id="20" w:name="notes-préliminaires"/>
-      <w:r>
-        <w:t xml:space="preserve">Notes préliminaires</w:t>
+      <w:bookmarkStart w:id="20" w:name="notes"/>
+      <w:r>
+        <w:t xml:space="preserve">Notes</w:t>
       </w:r>
       <w:bookmarkEnd w:id="20"/>
     </w:p>
@@ -158,7 +164,21 @@
         <w:pStyle w:val="FirstParagraph"/>
       </w:pPr>
       <w:r>
-        <w:t xml:space="preserve">Le travail est réalisé sur la base d’un scrapping des données de l’annuaire de l’INP.</w:t>
+        <w:t xml:space="preserve">Le travail est réalisé sur la base d’un scrapping des données de</w:t>
+      </w:r>
+      <w:r>
+        <w:t xml:space="preserve"> </w:t>
+      </w:r>
+      <w:hyperlink r:id="rId21">
+        <w:r>
+          <w:rPr>
+            <w:rStyle w:val="Hyperlink"/>
+          </w:rPr>
+          <w:t xml:space="preserve">l’annuaire de l’INP</w:t>
+        </w:r>
+      </w:hyperlink>
+      <w:r>
+        <w:t xml:space="preserve">.</w:t>
       </w:r>
     </w:p>
     <w:p>
@@ -188,7 +208,7 @@
         </w:numPr>
       </w:pPr>
       <w:r>
-        <w:t xml:space="preserve">Suppression de doublons (femmes apparaissant sous leur nom de jeune fille puis sous le nom d’épouse)</w:t>
+        <w:t xml:space="preserve">Suppression de doublons (femmes apparaissant sous leur nom de jeune fille puis sous leur nom d’épouse)</w:t>
       </w:r>
     </w:p>
     <w:p>
@@ -228,11 +248,11 @@
       <w:pPr>
         <w:pStyle w:val="Heading1"/>
       </w:pPr>
-      <w:bookmarkStart w:id="21" w:name="nombre-de-personne-par-spécialités"/>
+      <w:bookmarkStart w:id="22" w:name="nombre-de-personne-par-spécialités"/>
       <w:r>
         <w:t xml:space="preserve">Nombre de personne par spécialités</w:t>
       </w:r>
-      <w:bookmarkEnd w:id="21"/>
+      <w:bookmarkEnd w:id="22"/>
     </w:p>
     <w:p>
       <w:pPr>
@@ -428,13 +448,85 @@
         <w:rPr>
           <w:rStyle w:val="KeywordTok"/>
         </w:rPr>
-        <w:t xml:space="preserve">geom_point</w:t>
-      </w:r>
-      <w:r>
-        <w:rPr>
-          <w:rStyle w:val="NormalTok"/>
-        </w:rPr>
-        <w:t xml:space="preserve">()</w:t>
+        <w:t xml:space="preserve">geom_bar</w:t>
+      </w:r>
+      <w:r>
+        <w:rPr>
+          <w:rStyle w:val="NormalTok"/>
+        </w:rPr>
+        <w:t xml:space="preserve">(</w:t>
+      </w:r>
+      <w:r>
+        <w:rPr>
+          <w:rStyle w:val="DataTypeTok"/>
+        </w:rPr>
+        <w:t xml:space="preserve">stat =</w:t>
+      </w:r>
+      <w:r>
+        <w:rPr>
+          <w:rStyle w:val="NormalTok"/>
+        </w:rPr>
+        <w:t xml:space="preserve"> </w:t>
+      </w:r>
+      <w:r>
+        <w:rPr>
+          <w:rStyle w:val="StringTok"/>
+        </w:rPr>
+        <w:t xml:space="preserve">"identity"</w:t>
+      </w:r>
+      <w:r>
+        <w:rPr>
+          <w:rStyle w:val="NormalTok"/>
+        </w:rPr>
+        <w:t xml:space="preserve">, </w:t>
+      </w:r>
+      <w:r>
+        <w:rPr>
+          <w:rStyle w:val="DataTypeTok"/>
+        </w:rPr>
+        <w:t xml:space="preserve">width =</w:t>
+      </w:r>
+      <w:r>
+        <w:rPr>
+          <w:rStyle w:val="NormalTok"/>
+        </w:rPr>
+        <w:t xml:space="preserve"> </w:t>
+      </w:r>
+      <w:r>
+        <w:rPr>
+          <w:rStyle w:val="FloatTok"/>
+        </w:rPr>
+        <w:t xml:space="preserve">0.5</w:t>
+      </w:r>
+      <w:r>
+        <w:rPr>
+          <w:rStyle w:val="NormalTok"/>
+        </w:rPr>
+        <w:t xml:space="preserve">, </w:t>
+      </w:r>
+      <w:r>
+        <w:rPr>
+          <w:rStyle w:val="DataTypeTok"/>
+        </w:rPr>
+        <w:t xml:space="preserve">fill =</w:t>
+      </w:r>
+      <w:r>
+        <w:rPr>
+          <w:rStyle w:val="NormalTok"/>
+        </w:rPr>
+        <w:t xml:space="preserve"> </w:t>
+      </w:r>
+      <w:r>
+        <w:rPr>
+          <w:rStyle w:val="StringTok"/>
+        </w:rPr>
+        <w:t xml:space="preserve">"azure3"</w:t>
+      </w:r>
+      <w:r>
+        <w:rPr>
+          <w:rStyle w:val="NormalTok"/>
+        </w:rPr>
+        <w:t xml:space="preserve">)</w:t>
       </w:r>
     </w:p>
     <w:p>
@@ -457,7 +549,7 @@
                     </pic:cNvPicPr>
                   </pic:nvPicPr>
                   <pic:blipFill>
-                    <a:blip r:embed="rId22"/>
+                    <a:blip r:embed="rId23"/>
                     <a:stretch>
                       <a:fillRect/>
                     </a:stretch>
@@ -488,11 +580,11 @@
       <w:pPr>
         <w:pStyle w:val="Heading1"/>
       </w:pPr>
-      <w:bookmarkStart w:id="23" w:name="X3f5e65c5fb4021baa6801c25bbab3db11977b6c"/>
-      <w:r>
-        <w:t xml:space="preserve">Nombre de femmes et d’hommes quelque soit la spécialité</w:t>
-      </w:r>
-      <w:bookmarkEnd w:id="23"/>
+      <w:bookmarkStart w:id="24" w:name="X5fc0142cb98bb6271220ed6cf9c227743900ce2"/>
+      <w:r>
+        <w:t xml:space="preserve">Nombre de femmes et d’hommes toutes spécialités confondues</w:t>
+      </w:r>
+      <w:bookmarkEnd w:id="24"/>
     </w:p>
     <w:p>
       <w:pPr>
@@ -743,6 +835,30 @@
           <w:rStyle w:val="FloatTok"/>
         </w:rPr>
         <w:t xml:space="preserve">0.5</w:t>
+      </w:r>
+      <w:r>
+        <w:rPr>
+          <w:rStyle w:val="NormalTok"/>
+        </w:rPr>
+        <w:t xml:space="preserve">, </w:t>
+      </w:r>
+      <w:r>
+        <w:rPr>
+          <w:rStyle w:val="DataTypeTok"/>
+        </w:rPr>
+        <w:t xml:space="preserve">fill =</w:t>
+      </w:r>
+      <w:r>
+        <w:rPr>
+          <w:rStyle w:val="NormalTok"/>
+        </w:rPr>
+        <w:t xml:space="preserve"> </w:t>
+      </w:r>
+      <w:r>
+        <w:rPr>
+          <w:rStyle w:val="StringTok"/>
+        </w:rPr>
+        <w:t xml:space="preserve">"azure3"</w:t>
       </w:r>
       <w:r>
         <w:rPr>
@@ -771,7 +887,7 @@
                     </pic:cNvPicPr>
                   </pic:nvPicPr>
                   <pic:blipFill>
-                    <a:blip r:embed="rId24"/>
+                    <a:blip r:embed="rId25"/>
                     <a:stretch>
                       <a:fillRect/>
                     </a:stretch>
@@ -797,22 +913,831 @@
           </wp:inline>
         </w:drawing>
       </w:r>
-      <w:r>
-        <w:t xml:space="preserve"> </w:t>
-      </w:r>
-      <w:r>
-        <w:t xml:space="preserve"># Répartition par spécialité</w:t>
-      </w:r>
+    </w:p>
+    <w:p>
+      <w:pPr>
+        <w:pStyle w:val="Heading1"/>
+      </w:pPr>
+      <w:bookmarkStart w:id="26" w:name="répartition-femmeshommes-par-spécialité"/>
+      <w:r>
+        <w:t xml:space="preserve">Répartition femmes/hommes par spécialité</w:t>
+      </w:r>
+      <w:bookmarkEnd w:id="26"/>
+    </w:p>
+    <w:p>
+      <w:pPr>
+        <w:pStyle w:val="SourceCode"/>
+      </w:pPr>
+      <w:r>
+        <w:rPr>
+          <w:rStyle w:val="NormalTok"/>
+        </w:rPr>
+        <w:t xml:space="preserve"> </w:t>
+      </w:r>
+      <w:r>
+        <w:rPr>
+          <w:rStyle w:val="KeywordTok"/>
+        </w:rPr>
+        <w:t xml:space="preserve">ggplot</w:t>
+      </w:r>
+      <w:r>
+        <w:rPr>
+          <w:rStyle w:val="NormalTok"/>
+        </w:rPr>
+        <w:t xml:space="preserve">(data,</w:t>
+      </w:r>
+      <w:r>
+        <w:rPr>
+          <w:rStyle w:val="KeywordTok"/>
+        </w:rPr>
+        <w:t xml:space="preserve">aes</w:t>
+      </w:r>
+      <w:r>
+        <w:rPr>
+          <w:rStyle w:val="NormalTok"/>
+        </w:rPr>
+        <w:t xml:space="preserve">(</w:t>
+      </w:r>
+      <w:r>
+        <w:rPr>
+          <w:rStyle w:val="KeywordTok"/>
+        </w:rPr>
+        <w:t xml:space="preserve">as.factor</w:t>
+      </w:r>
+      <w:r>
+        <w:rPr>
+          <w:rStyle w:val="NormalTok"/>
+        </w:rPr>
+        <w:t xml:space="preserve">(Spécialité), </w:t>
+      </w:r>
+      <w:r>
+        <w:rPr>
+          <w:rStyle w:val="DataTypeTok"/>
+        </w:rPr>
+        <w:t xml:space="preserve">fill=</w:t>
+      </w:r>
+      <w:r>
+        <w:rPr>
+          <w:rStyle w:val="KeywordTok"/>
+        </w:rPr>
+        <w:t xml:space="preserve">as.factor</w:t>
+      </w:r>
+      <w:r>
+        <w:rPr>
+          <w:rStyle w:val="NormalTok"/>
+        </w:rPr>
+        <w:t xml:space="preserve">(Sexe)))</w:t>
+      </w:r>
+      <w:r>
+        <w:rPr>
+          <w:rStyle w:val="OperatorTok"/>
+        </w:rPr>
+        <w:t xml:space="preserve">+</w:t>
+      </w:r>
+      <w:r>
+        <w:br/>
+      </w:r>
+      <w:r>
+        <w:rPr>
+          <w:rStyle w:val="StringTok"/>
+        </w:rPr>
+        <w:t xml:space="preserve">        </w:t>
+      </w:r>
+      <w:r>
+        <w:rPr>
+          <w:rStyle w:val="KeywordTok"/>
+        </w:rPr>
+        <w:t xml:space="preserve">geom_bar</w:t>
+      </w:r>
+      <w:r>
+        <w:rPr>
+          <w:rStyle w:val="NormalTok"/>
+        </w:rPr>
+        <w:t xml:space="preserve">(</w:t>
+      </w:r>
+      <w:r>
+        <w:rPr>
+          <w:rStyle w:val="DataTypeTok"/>
+        </w:rPr>
+        <w:t xml:space="preserve">position =</w:t>
+      </w:r>
+      <w:r>
+        <w:rPr>
+          <w:rStyle w:val="NormalTok"/>
+        </w:rPr>
+        <w:t xml:space="preserve"> </w:t>
+      </w:r>
+      <w:r>
+        <w:rPr>
+          <w:rStyle w:val="StringTok"/>
+        </w:rPr>
+        <w:t xml:space="preserve">"dodge"</w:t>
+      </w:r>
+      <w:r>
+        <w:rPr>
+          <w:rStyle w:val="NormalTok"/>
+        </w:rPr>
+        <w:t xml:space="preserve">) </w:t>
+      </w:r>
+      <w:r>
+        <w:rPr>
+          <w:rStyle w:val="OperatorTok"/>
+        </w:rPr>
+        <w:t xml:space="preserve">+</w:t>
+      </w:r>
+      <w:r>
+        <w:br/>
+      </w:r>
+      <w:r>
+        <w:rPr>
+          <w:rStyle w:val="StringTok"/>
+        </w:rPr>
+        <w:t xml:space="preserve">        </w:t>
+      </w:r>
+      <w:r>
+        <w:rPr>
+          <w:rStyle w:val="KeywordTok"/>
+        </w:rPr>
+        <w:t xml:space="preserve">labs</w:t>
+      </w:r>
+      <w:r>
+        <w:rPr>
+          <w:rStyle w:val="NormalTok"/>
+        </w:rPr>
+        <w:t xml:space="preserve">(</w:t>
+      </w:r>
+      <w:r>
+        <w:br/>
+      </w:r>
+      <w:r>
+        <w:rPr>
+          <w:rStyle w:val="NormalTok"/>
+        </w:rPr>
+        <w:t xml:space="preserve">          </w:t>
+      </w:r>
+      <w:r>
+        <w:rPr>
+          <w:rStyle w:val="DataTypeTok"/>
+        </w:rPr>
+        <w:t xml:space="preserve">x =</w:t>
+      </w:r>
+      <w:r>
+        <w:rPr>
+          <w:rStyle w:val="NormalTok"/>
+        </w:rPr>
+        <w:t xml:space="preserve"> </w:t>
+      </w:r>
+      <w:r>
+        <w:rPr>
+          <w:rStyle w:val="StringTok"/>
+        </w:rPr>
+        <w:t xml:space="preserve">"Spécialité"</w:t>
+      </w:r>
+      <w:r>
+        <w:rPr>
+          <w:rStyle w:val="NormalTok"/>
+        </w:rPr>
+        <w:t xml:space="preserve">,</w:t>
+      </w:r>
+      <w:r>
+        <w:br/>
+      </w:r>
+      <w:r>
+        <w:rPr>
+          <w:rStyle w:val="NormalTok"/>
+        </w:rPr>
+        <w:t xml:space="preserve">          </w:t>
+      </w:r>
+      <w:r>
+        <w:rPr>
+          <w:rStyle w:val="DataTypeTok"/>
+        </w:rPr>
+        <w:t xml:space="preserve">y =</w:t>
+      </w:r>
+      <w:r>
+        <w:rPr>
+          <w:rStyle w:val="NormalTok"/>
+        </w:rPr>
+        <w:t xml:space="preserve"> </w:t>
+      </w:r>
+      <w:r>
+        <w:rPr>
+          <w:rStyle w:val="StringTok"/>
+        </w:rPr>
+        <w:t xml:space="preserve">"Nombre"</w:t>
+      </w:r>
+      <w:r>
+        <w:rPr>
+          <w:rStyle w:val="NormalTok"/>
+        </w:rPr>
+        <w:t xml:space="preserve">,</w:t>
+      </w:r>
+      <w:r>
+        <w:br/>
+      </w:r>
+      <w:r>
+        <w:rPr>
+          <w:rStyle w:val="NormalTok"/>
+        </w:rPr>
+        <w:t xml:space="preserve">          </w:t>
+      </w:r>
+      <w:r>
+        <w:rPr>
+          <w:rStyle w:val="DataTypeTok"/>
+        </w:rPr>
+        <w:t xml:space="preserve">colour =</w:t>
+      </w:r>
+      <w:r>
+        <w:rPr>
+          <w:rStyle w:val="NormalTok"/>
+        </w:rPr>
+        <w:t xml:space="preserve"> </w:t>
+      </w:r>
+      <w:r>
+        <w:rPr>
+          <w:rStyle w:val="StringTok"/>
+        </w:rPr>
+        <w:t xml:space="preserve">"Sexe"</w:t>
+      </w:r>
+      <w:r>
+        <w:br/>
+      </w:r>
+      <w:r>
+        <w:rPr>
+          <w:rStyle w:val="NormalTok"/>
+        </w:rPr>
+        <w:t xml:space="preserve">        ) </w:t>
+      </w:r>
+      <w:r>
+        <w:rPr>
+          <w:rStyle w:val="OperatorTok"/>
+        </w:rPr>
+        <w:t xml:space="preserve">+</w:t>
+      </w:r>
+      <w:r>
+        <w:br/>
+      </w:r>
+      <w:r>
+        <w:rPr>
+          <w:rStyle w:val="StringTok"/>
+        </w:rPr>
+        <w:t xml:space="preserve">        </w:t>
+      </w:r>
+      <w:r>
+        <w:rPr>
+          <w:rStyle w:val="KeywordTok"/>
+        </w:rPr>
+        <w:t xml:space="preserve">scale_fill_manual</w:t>
+      </w:r>
+      <w:r>
+        <w:rPr>
+          <w:rStyle w:val="NormalTok"/>
+        </w:rPr>
+        <w:t xml:space="preserve">(</w:t>
+      </w:r>
+      <w:r>
+        <w:rPr>
+          <w:rStyle w:val="DataTypeTok"/>
+        </w:rPr>
+        <w:t xml:space="preserve">values=</w:t>
+      </w:r>
+      <w:r>
+        <w:rPr>
+          <w:rStyle w:val="KeywordTok"/>
+        </w:rPr>
+        <w:t xml:space="preserve">c</w:t>
+      </w:r>
+      <w:r>
+        <w:rPr>
+          <w:rStyle w:val="NormalTok"/>
+        </w:rPr>
+        <w:t xml:space="preserve">(</w:t>
+      </w:r>
+      <w:r>
+        <w:rPr>
+          <w:rStyle w:val="StringTok"/>
+        </w:rPr>
+        <w:t xml:space="preserve">'#BCCC9A'</w:t>
+      </w:r>
+      <w:r>
+        <w:rPr>
+          <w:rStyle w:val="NormalTok"/>
+        </w:rPr>
+        <w:t xml:space="preserve">,</w:t>
+      </w:r>
+      <w:r>
+        <w:rPr>
+          <w:rStyle w:val="StringTok"/>
+        </w:rPr>
+        <w:t xml:space="preserve">'#C37B89'</w:t>
+      </w:r>
+      <w:r>
+        <w:rPr>
+          <w:rStyle w:val="NormalTok"/>
+        </w:rPr>
+        <w:t xml:space="preserve">)) </w:t>
+      </w:r>
+      <w:r>
+        <w:rPr>
+          <w:rStyle w:val="OperatorTok"/>
+        </w:rPr>
+        <w:t xml:space="preserve">+</w:t>
+      </w:r>
+      <w:r>
+        <w:br/>
+      </w:r>
+      <w:r>
+        <w:rPr>
+          <w:rStyle w:val="StringTok"/>
+        </w:rPr>
+        <w:t xml:space="preserve">        </w:t>
+      </w:r>
+      <w:r>
+        <w:rPr>
+          <w:rStyle w:val="KeywordTok"/>
+        </w:rPr>
+        <w:t xml:space="preserve">theme_minimal</w:t>
+      </w:r>
+      <w:r>
+        <w:rPr>
+          <w:rStyle w:val="NormalTok"/>
+        </w:rPr>
+        <w:t xml:space="preserve">()</w:t>
+      </w:r>
+    </w:p>
+    <w:p>
+      <w:pPr>
+        <w:pStyle w:val="FirstParagraph"/>
+      </w:pPr>
+      <w:r>
+        <w:drawing>
+          <wp:inline>
+            <wp:extent cx="4620126" cy="3696101"/>
+            <wp:effectExtent b="0" l="0" r="0" t="0"/>
+            <wp:docPr descr="" title="" id="1" name="Picture"/>
+            <a:graphic>
+              <a:graphicData uri="http://schemas.openxmlformats.org/drawingml/2006/picture">
+                <pic:pic>
+                  <pic:nvPicPr>
+                    <pic:cNvPr descr="analyse_files/figure-docx/unnamed-chunk-4-1.png" id="0" name="Picture"/>
+                    <pic:cNvPicPr>
+                      <a:picLocks noChangeArrowheads="1" noChangeAspect="1"/>
+                    </pic:cNvPicPr>
+                  </pic:nvPicPr>
+                  <pic:blipFill>
+                    <a:blip r:embed="rId27"/>
+                    <a:stretch>
+                      <a:fillRect/>
+                    </a:stretch>
+                  </pic:blipFill>
+                  <pic:spPr bwMode="auto">
+                    <a:xfrm>
+                      <a:off x="0" y="0"/>
+                      <a:ext cx="4620126" cy="3696101"/>
+                    </a:xfrm>
+                    <a:prstGeom prst="rect">
+                      <a:avLst/>
+                    </a:prstGeom>
+                    <a:noFill/>
+                    <a:ln w="9525">
+                      <a:noFill/>
+                      <a:headEnd/>
+                      <a:tailEnd/>
+                    </a:ln>
+                  </pic:spPr>
+                </pic:pic>
+              </a:graphicData>
+            </a:graphic>
+          </wp:inline>
+        </w:drawing>
+      </w:r>
+    </w:p>
+    <w:p>
+      <w:pPr>
+        <w:pStyle w:val="Heading1"/>
+      </w:pPr>
+      <w:bookmarkStart w:id="28" w:name="Xedf072ef250b7e24f04a4a6e65c14ff96c8d111"/>
+      <w:r>
+        <w:t xml:space="preserve">Evolution de la répartition femmes/hommes dans le temps</w:t>
+      </w:r>
+      <w:bookmarkEnd w:id="28"/>
+    </w:p>
+    <w:p>
+      <w:pPr>
+        <w:pStyle w:val="SourceCode"/>
+      </w:pPr>
+      <w:r>
+        <w:rPr>
+          <w:rStyle w:val="NormalTok"/>
+        </w:rPr>
+        <w:t xml:space="preserve">promo &lt;-</w:t>
+      </w:r>
+      <w:r>
+        <w:rPr>
+          <w:rStyle w:val="StringTok"/>
+        </w:rPr>
+        <w:t xml:space="preserve"> </w:t>
+      </w:r>
+      <w:r>
+        <w:rPr>
+          <w:rStyle w:val="KeywordTok"/>
+        </w:rPr>
+        <w:t xml:space="preserve">read_excel</w:t>
+      </w:r>
+      <w:r>
+        <w:rPr>
+          <w:rStyle w:val="NormalTok"/>
+        </w:rPr>
+        <w:t xml:space="preserve">(</w:t>
+      </w:r>
+      <w:r>
+        <w:rPr>
+          <w:rStyle w:val="DataTypeTok"/>
+        </w:rPr>
+        <w:t xml:space="preserve">path =</w:t>
+      </w:r>
+      <w:r>
+        <w:rPr>
+          <w:rStyle w:val="NormalTok"/>
+        </w:rPr>
+        <w:t xml:space="preserve"> </w:t>
+      </w:r>
+      <w:r>
+        <w:rPr>
+          <w:rStyle w:val="StringTok"/>
+        </w:rPr>
+        <w:t xml:space="preserve">"annuaireINP_complet.xls"</w:t>
+      </w:r>
+      <w:r>
+        <w:rPr>
+          <w:rStyle w:val="NormalTok"/>
+        </w:rPr>
+        <w:t xml:space="preserve">)</w:t>
+      </w:r>
+      <w:r>
+        <w:br/>
+      </w:r>
+      <w:r>
+        <w:rPr>
+          <w:rStyle w:val="NormalTok"/>
+        </w:rPr>
+        <w:t xml:space="preserve">promo </w:t>
+      </w:r>
+      <w:r>
+        <w:rPr>
+          <w:rStyle w:val="OperatorTok"/>
+        </w:rPr>
+        <w:t xml:space="preserve">%&gt;%</w:t>
+      </w:r>
+      <w:r>
+        <w:br/>
+      </w:r>
+      <w:r>
+        <w:rPr>
+          <w:rStyle w:val="StringTok"/>
+        </w:rPr>
+        <w:t xml:space="preserve">  </w:t>
+      </w:r>
+      <w:r>
+        <w:rPr>
+          <w:rStyle w:val="KeywordTok"/>
+        </w:rPr>
+        <w:t xml:space="preserve">group_by</w:t>
+      </w:r>
+      <w:r>
+        <w:rPr>
+          <w:rStyle w:val="NormalTok"/>
+        </w:rPr>
+        <w:t xml:space="preserve">(Année) </w:t>
+      </w:r>
+      <w:r>
+        <w:rPr>
+          <w:rStyle w:val="OperatorTok"/>
+        </w:rPr>
+        <w:t xml:space="preserve">%&gt;%</w:t>
+      </w:r>
+      <w:r>
+        <w:rPr>
+          <w:rStyle w:val="StringTok"/>
+        </w:rPr>
+        <w:t xml:space="preserve"> </w:t>
+      </w:r>
+      <w:r>
+        <w:br/>
+      </w:r>
+      <w:r>
+        <w:rPr>
+          <w:rStyle w:val="StringTok"/>
+        </w:rPr>
+        <w:t xml:space="preserve">  </w:t>
+      </w:r>
+      <w:r>
+        <w:rPr>
+          <w:rStyle w:val="KeywordTok"/>
+        </w:rPr>
+        <w:t xml:space="preserve">count</w:t>
+      </w:r>
+      <w:r>
+        <w:rPr>
+          <w:rStyle w:val="NormalTok"/>
+        </w:rPr>
+        <w:t xml:space="preserve">(Sexe, </w:t>
+      </w:r>
+      <w:r>
+        <w:rPr>
+          <w:rStyle w:val="DataTypeTok"/>
+        </w:rPr>
+        <w:t xml:space="preserve">name =</w:t>
+      </w:r>
+      <w:r>
+        <w:rPr>
+          <w:rStyle w:val="NormalTok"/>
+        </w:rPr>
+        <w:t xml:space="preserve"> </w:t>
+      </w:r>
+      <w:r>
+        <w:rPr>
+          <w:rStyle w:val="StringTok"/>
+        </w:rPr>
+        <w:t xml:space="preserve">"Nombre"</w:t>
+      </w:r>
+      <w:r>
+        <w:rPr>
+          <w:rStyle w:val="NormalTok"/>
+        </w:rPr>
+        <w:t xml:space="preserve">) </w:t>
+      </w:r>
+      <w:r>
+        <w:rPr>
+          <w:rStyle w:val="OperatorTok"/>
+        </w:rPr>
+        <w:t xml:space="preserve">%&gt;%</w:t>
+      </w:r>
+      <w:r>
+        <w:rPr>
+          <w:rStyle w:val="StringTok"/>
+        </w:rPr>
+        <w:t xml:space="preserve"> </w:t>
+      </w:r>
+      <w:r>
+        <w:br/>
+      </w:r>
+      <w:r>
+        <w:rPr>
+          <w:rStyle w:val="StringTok"/>
+        </w:rPr>
+        <w:t xml:space="preserve">  </w:t>
+      </w:r>
+      <w:r>
+        <w:rPr>
+          <w:rStyle w:val="KeywordTok"/>
+        </w:rPr>
+        <w:t xml:space="preserve">ggplot</w:t>
+      </w:r>
+      <w:r>
+        <w:rPr>
+          <w:rStyle w:val="NormalTok"/>
+        </w:rPr>
+        <w:t xml:space="preserve">(</w:t>
+      </w:r>
+      <w:r>
+        <w:rPr>
+          <w:rStyle w:val="KeywordTok"/>
+        </w:rPr>
+        <w:t xml:space="preserve">aes</w:t>
+      </w:r>
+      <w:r>
+        <w:rPr>
+          <w:rStyle w:val="NormalTok"/>
+        </w:rPr>
+        <w:t xml:space="preserve">(</w:t>
+      </w:r>
+      <w:r>
+        <w:rPr>
+          <w:rStyle w:val="DataTypeTok"/>
+        </w:rPr>
+        <w:t xml:space="preserve">x =</w:t>
+      </w:r>
+      <w:r>
+        <w:rPr>
+          <w:rStyle w:val="NormalTok"/>
+        </w:rPr>
+        <w:t xml:space="preserve"> Année, </w:t>
+      </w:r>
+      <w:r>
+        <w:rPr>
+          <w:rStyle w:val="DataTypeTok"/>
+        </w:rPr>
+        <w:t xml:space="preserve">y =</w:t>
+      </w:r>
+      <w:r>
+        <w:rPr>
+          <w:rStyle w:val="NormalTok"/>
+        </w:rPr>
+        <w:t xml:space="preserve"> Nombre, </w:t>
+      </w:r>
+      <w:r>
+        <w:rPr>
+          <w:rStyle w:val="DataTypeTok"/>
+        </w:rPr>
+        <w:t xml:space="preserve">color =</w:t>
+      </w:r>
+      <w:r>
+        <w:rPr>
+          <w:rStyle w:val="NormalTok"/>
+        </w:rPr>
+        <w:t xml:space="preserve"> Sexe)) </w:t>
+      </w:r>
+      <w:r>
+        <w:rPr>
+          <w:rStyle w:val="OperatorTok"/>
+        </w:rPr>
+        <w:t xml:space="preserve">+</w:t>
+      </w:r>
+      <w:r>
+        <w:br/>
+      </w:r>
+      <w:r>
+        <w:rPr>
+          <w:rStyle w:val="StringTok"/>
+        </w:rPr>
+        <w:t xml:space="preserve">    </w:t>
+      </w:r>
+      <w:r>
+        <w:rPr>
+          <w:rStyle w:val="KeywordTok"/>
+        </w:rPr>
+        <w:t xml:space="preserve">geom_line</w:t>
+      </w:r>
+      <w:r>
+        <w:rPr>
+          <w:rStyle w:val="NormalTok"/>
+        </w:rPr>
+        <w:t xml:space="preserve">() </w:t>
+      </w:r>
+      <w:r>
+        <w:rPr>
+          <w:rStyle w:val="OperatorTok"/>
+        </w:rPr>
+        <w:t xml:space="preserve">+</w:t>
+      </w:r>
+      <w:r>
+        <w:br/>
+      </w:r>
+      <w:r>
+        <w:rPr>
+          <w:rStyle w:val="StringTok"/>
+        </w:rPr>
+        <w:t xml:space="preserve">    </w:t>
+      </w:r>
+      <w:r>
+        <w:rPr>
+          <w:rStyle w:val="KeywordTok"/>
+        </w:rPr>
+        <w:t xml:space="preserve">scale_color_manual</w:t>
+      </w:r>
+      <w:r>
+        <w:rPr>
+          <w:rStyle w:val="NormalTok"/>
+        </w:rPr>
+        <w:t xml:space="preserve">(</w:t>
+      </w:r>
+      <w:r>
+        <w:rPr>
+          <w:rStyle w:val="DataTypeTok"/>
+        </w:rPr>
+        <w:t xml:space="preserve">values=</w:t>
+      </w:r>
+      <w:r>
+        <w:rPr>
+          <w:rStyle w:val="KeywordTok"/>
+        </w:rPr>
+        <w:t xml:space="preserve">c</w:t>
+      </w:r>
+      <w:r>
+        <w:rPr>
+          <w:rStyle w:val="NormalTok"/>
+        </w:rPr>
+        <w:t xml:space="preserve">(</w:t>
+      </w:r>
+      <w:r>
+        <w:rPr>
+          <w:rStyle w:val="StringTok"/>
+        </w:rPr>
+        <w:t xml:space="preserve">'#BCCC9A'</w:t>
+      </w:r>
+      <w:r>
+        <w:rPr>
+          <w:rStyle w:val="NormalTok"/>
+        </w:rPr>
+        <w:t xml:space="preserve">,</w:t>
+      </w:r>
+      <w:r>
+        <w:rPr>
+          <w:rStyle w:val="StringTok"/>
+        </w:rPr>
+        <w:t xml:space="preserve">'#C37B89'</w:t>
+      </w:r>
+      <w:r>
+        <w:rPr>
+          <w:rStyle w:val="NormalTok"/>
+        </w:rPr>
+        <w:t xml:space="preserve">)) </w:t>
+      </w:r>
+      <w:r>
+        <w:rPr>
+          <w:rStyle w:val="OperatorTok"/>
+        </w:rPr>
+        <w:t xml:space="preserve">+</w:t>
+      </w:r>
+      <w:r>
+        <w:br/>
+      </w:r>
+      <w:r>
+        <w:rPr>
+          <w:rStyle w:val="StringTok"/>
+        </w:rPr>
+        <w:t xml:space="preserve">    </w:t>
+      </w:r>
+      <w:r>
+        <w:rPr>
+          <w:rStyle w:val="KeywordTok"/>
+        </w:rPr>
+        <w:t xml:space="preserve">theme_minimal</w:t>
+      </w:r>
+      <w:r>
+        <w:rPr>
+          <w:rStyle w:val="NormalTok"/>
+        </w:rPr>
+        <w:t xml:space="preserve">()</w:t>
+      </w:r>
+    </w:p>
+    <w:p>
+      <w:pPr>
+        <w:pStyle w:val="FirstParagraph"/>
+      </w:pPr>
+      <w:r>
+        <w:drawing>
+          <wp:inline>
+            <wp:extent cx="4620126" cy="3696101"/>
+            <wp:effectExtent b="0" l="0" r="0" t="0"/>
+            <wp:docPr descr="" title="" id="1" name="Picture"/>
+            <a:graphic>
+              <a:graphicData uri="http://schemas.openxmlformats.org/drawingml/2006/picture">
+                <pic:pic>
+                  <pic:nvPicPr>
+                    <pic:cNvPr descr="analyse_files/figure-docx/unnamed-chunk-5-1.png" id="0" name="Picture"/>
+                    <pic:cNvPicPr>
+                      <a:picLocks noChangeArrowheads="1" noChangeAspect="1"/>
+                    </pic:cNvPicPr>
+                  </pic:nvPicPr>
+                  <pic:blipFill>
+                    <a:blip r:embed="rId29"/>
+                    <a:stretch>
+                      <a:fillRect/>
+                    </a:stretch>
+                  </pic:blipFill>
+                  <pic:spPr bwMode="auto">
+                    <a:xfrm>
+                      <a:off x="0" y="0"/>
+                      <a:ext cx="4620126" cy="3696101"/>
+                    </a:xfrm>
+                    <a:prstGeom prst="rect">
+                      <a:avLst/>
+                    </a:prstGeom>
+                    <a:noFill/>
+                    <a:ln w="9525">
+                      <a:noFill/>
+                      <a:headEnd/>
+                      <a:tailEnd/>
+                    </a:ln>
+                  </pic:spPr>
+                </pic:pic>
+              </a:graphicData>
+            </a:graphic>
+          </wp:inline>
+        </w:drawing>
+      </w:r>
+    </w:p>
+    <w:p>
+      <w:pPr>
+        <w:pStyle w:val="Heading1"/>
+      </w:pPr>
+      <w:bookmarkStart w:id="30" w:name="répartition-par-spécialité"/>
+      <w:r>
+        <w:t xml:space="preserve">Répartition par spécialité</w:t>
+      </w:r>
+      <w:bookmarkEnd w:id="30"/>
     </w:p>
     <w:p>
       <w:pPr>
         <w:pStyle w:val="Heading2"/>
       </w:pPr>
-      <w:bookmarkStart w:id="25" w:name="archéologie"/>
+      <w:bookmarkStart w:id="31" w:name="archéologie"/>
       <w:r>
         <w:t xml:space="preserve">Archéologie</w:t>
       </w:r>
-      <w:bookmarkEnd w:id="25"/>
+      <w:bookmarkEnd w:id="31"/>
     </w:p>
     <w:p>
       <w:pPr>
@@ -1029,11 +1954,11 @@
       <w:pPr>
         <w:pStyle w:val="Heading2"/>
       </w:pPr>
-      <w:bookmarkStart w:id="26" w:name="archives"/>
+      <w:bookmarkStart w:id="32" w:name="archives"/>
       <w:r>
         <w:t xml:space="preserve">Archives</w:t>
       </w:r>
-      <w:bookmarkEnd w:id="26"/>
+      <w:bookmarkEnd w:id="32"/>
     </w:p>
     <w:p>
       <w:pPr>
@@ -1250,11 +2175,11 @@
       <w:pPr>
         <w:pStyle w:val="Heading2"/>
       </w:pPr>
-      <w:bookmarkStart w:id="27" w:name="autre-carrière"/>
+      <w:bookmarkStart w:id="33" w:name="autre-carrière"/>
       <w:r>
         <w:t xml:space="preserve">Autre carrière</w:t>
       </w:r>
-      <w:bookmarkEnd w:id="27"/>
+      <w:bookmarkEnd w:id="33"/>
     </w:p>
     <w:p>
       <w:pPr>
@@ -1471,11 +2396,11 @@
       <w:pPr>
         <w:pStyle w:val="Heading2"/>
       </w:pPr>
-      <w:bookmarkStart w:id="28" w:name="mhi"/>
+      <w:bookmarkStart w:id="34" w:name="mhi"/>
       <w:r>
         <w:t xml:space="preserve">MHI</w:t>
       </w:r>
-      <w:bookmarkEnd w:id="28"/>
+      <w:bookmarkEnd w:id="34"/>
     </w:p>
     <w:p>
       <w:pPr>
@@ -1692,11 +2617,11 @@
       <w:pPr>
         <w:pStyle w:val="Heading2"/>
       </w:pPr>
-      <w:bookmarkStart w:id="29" w:name="musées"/>
+      <w:bookmarkStart w:id="35" w:name="musées"/>
       <w:r>
         <w:t xml:space="preserve">Musées</w:t>
       </w:r>
-      <w:bookmarkEnd w:id="29"/>
+      <w:bookmarkEnd w:id="35"/>
     </w:p>
     <w:p>
       <w:pPr>
@@ -1913,11 +2838,11 @@
       <w:pPr>
         <w:pStyle w:val="Heading2"/>
       </w:pPr>
-      <w:bookmarkStart w:id="30" w:name="pstn"/>
+      <w:bookmarkStart w:id="36" w:name="pstn"/>
       <w:r>
         <w:t xml:space="preserve">PSTN</w:t>
       </w:r>
-      <w:bookmarkEnd w:id="30"/>
+      <w:bookmarkEnd w:id="36"/>
     </w:p>
     <w:p>
       <w:pPr>
@@ -2132,13 +3057,13 @@
     </w:p>
     <w:p>
       <w:pPr>
-        <w:pStyle w:val="Heading1"/>
-      </w:pPr>
-      <w:bookmarkStart w:id="31" w:name="evolution-par-promotion"/>
-      <w:r>
-        <w:t xml:space="preserve">Evolution par promotion</w:t>
-      </w:r>
-      <w:bookmarkEnd w:id="31"/>
+        <w:pStyle w:val="Heading2"/>
+      </w:pPr>
+      <w:bookmarkStart w:id="37" w:name="X8a716687c858c8f5e2c5a47b1ccdbf0c09ac3f8"/>
+      <w:r>
+        <w:t xml:space="preserve">Evolution dans le temps et par spécialité</w:t>
+      </w:r>
+      <w:bookmarkEnd w:id="37"/>
     </w:p>
     <w:p>
       <w:pPr>
@@ -2148,7 +3073,7 @@
         <w:rPr>
           <w:rStyle w:val="NormalTok"/>
         </w:rPr>
-        <w:t xml:space="preserve">promo &lt;-</w:t>
+        <w:t xml:space="preserve">data &lt;-</w:t>
       </w:r>
       <w:r>
         <w:rPr>
@@ -2199,7 +3124,19 @@
         <w:rPr>
           <w:rStyle w:val="NormalTok"/>
         </w:rPr>
-        <w:t xml:space="preserve">promo </w:t>
+        <w:t xml:space="preserve">facettes &lt;-</w:t>
+      </w:r>
+      <w:r>
+        <w:rPr>
+          <w:rStyle w:val="StringTok"/>
+        </w:rPr>
+        <w:t xml:space="preserve"> </w:t>
+      </w:r>
+      <w:r>
+        <w:rPr>
+          <w:rStyle w:val="NormalTok"/>
+        </w:rPr>
+        <w:t xml:space="preserve">data </w:t>
       </w:r>
       <w:r>
         <w:rPr>
@@ -2226,7 +3163,7 @@
         <w:rPr>
           <w:rStyle w:val="NormalTok"/>
         </w:rPr>
-        <w:t xml:space="preserve">(Année) </w:t>
+        <w:t xml:space="preserve">(Spécialité, Année) </w:t>
       </w:r>
       <w:r>
         <w:rPr>
@@ -2259,13 +3196,467 @@
         <w:rPr>
           <w:rStyle w:val="NormalTok"/>
         </w:rPr>
-        <w:t xml:space="preserve">(Sexe, </w:t>
+        <w:t xml:space="preserve">(Sexe)</w:t>
+      </w:r>
+      <w:r>
+        <w:br/>
+      </w:r>
+      <w:r>
+        <w:br/>
+      </w:r>
+      <w:r>
+        <w:rPr>
+          <w:rStyle w:val="NormalTok"/>
+        </w:rPr>
+        <w:t xml:space="preserve">facettes</w:t>
+      </w:r>
+    </w:p>
+    <w:p>
+      <w:pPr>
+        <w:pStyle w:val="SourceCode"/>
+      </w:pPr>
+      <w:r>
+        <w:rPr>
+          <w:rStyle w:val="VerbatimChar"/>
+        </w:rPr>
+        <w:t xml:space="preserve">## # A tibble: 267 x 4</w:t>
+      </w:r>
+      <w:r>
+        <w:br/>
+      </w:r>
+      <w:r>
+        <w:rPr>
+          <w:rStyle w:val="VerbatimChar"/>
+        </w:rPr>
+        <w:t xml:space="preserve">## # Groups:   Spécialité, Année [147]</w:t>
+      </w:r>
+      <w:r>
+        <w:br/>
+      </w:r>
+      <w:r>
+        <w:rPr>
+          <w:rStyle w:val="VerbatimChar"/>
+        </w:rPr>
+        <w:t xml:space="preserve">##    Spécialité  Année Sexe      n</w:t>
+      </w:r>
+      <w:r>
+        <w:br/>
+      </w:r>
+      <w:r>
+        <w:rPr>
+          <w:rStyle w:val="VerbatimChar"/>
+        </w:rPr>
+        <w:t xml:space="preserve">##    &lt;chr&gt;       &lt;dbl&gt; &lt;chr&gt; &lt;int&gt;</w:t>
+      </w:r>
+      <w:r>
+        <w:br/>
+      </w:r>
+      <w:r>
+        <w:rPr>
+          <w:rStyle w:val="VerbatimChar"/>
+        </w:rPr>
+        <w:t xml:space="preserve">##  1 Archéologie  1991 H         2</w:t>
+      </w:r>
+      <w:r>
+        <w:br/>
+      </w:r>
+      <w:r>
+        <w:rPr>
+          <w:rStyle w:val="VerbatimChar"/>
+        </w:rPr>
+        <w:t xml:space="preserve">##  2 Archéologie  1992 H         2</w:t>
+      </w:r>
+      <w:r>
+        <w:br/>
+      </w:r>
+      <w:r>
+        <w:rPr>
+          <w:rStyle w:val="VerbatimChar"/>
+        </w:rPr>
+        <w:t xml:space="preserve">##  3 Archéologie  1993 F         1</w:t>
+      </w:r>
+      <w:r>
+        <w:br/>
+      </w:r>
+      <w:r>
+        <w:rPr>
+          <w:rStyle w:val="VerbatimChar"/>
+        </w:rPr>
+        <w:t xml:space="preserve">##  4 Archéologie  1993 H         2</w:t>
+      </w:r>
+      <w:r>
+        <w:br/>
+      </w:r>
+      <w:r>
+        <w:rPr>
+          <w:rStyle w:val="VerbatimChar"/>
+        </w:rPr>
+        <w:t xml:space="preserve">##  5 Archéologie  1994 H         1</w:t>
+      </w:r>
+      <w:r>
+        <w:br/>
+      </w:r>
+      <w:r>
+        <w:rPr>
+          <w:rStyle w:val="VerbatimChar"/>
+        </w:rPr>
+        <w:t xml:space="preserve">##  6 Archéologie  1995 H         3</w:t>
+      </w:r>
+      <w:r>
+        <w:br/>
+      </w:r>
+      <w:r>
+        <w:rPr>
+          <w:rStyle w:val="VerbatimChar"/>
+        </w:rPr>
+        <w:t xml:space="preserve">##  7 Archéologie  1996 F         2</w:t>
+      </w:r>
+      <w:r>
+        <w:br/>
+      </w:r>
+      <w:r>
+        <w:rPr>
+          <w:rStyle w:val="VerbatimChar"/>
+        </w:rPr>
+        <w:t xml:space="preserve">##  8 Archéologie  1996 H         5</w:t>
+      </w:r>
+      <w:r>
+        <w:br/>
+      </w:r>
+      <w:r>
+        <w:rPr>
+          <w:rStyle w:val="VerbatimChar"/>
+        </w:rPr>
+        <w:t xml:space="preserve">##  9 Archéologie  1997 F         2</w:t>
+      </w:r>
+      <w:r>
+        <w:br/>
+      </w:r>
+      <w:r>
+        <w:rPr>
+          <w:rStyle w:val="VerbatimChar"/>
+        </w:rPr>
+        <w:t xml:space="preserve">## 10 Archéologie  1997 H         1</w:t>
+      </w:r>
+      <w:r>
+        <w:br/>
+      </w:r>
+      <w:r>
+        <w:rPr>
+          <w:rStyle w:val="VerbatimChar"/>
+        </w:rPr>
+        <w:t xml:space="preserve">## # ... with 257 more rows</w:t>
+      </w:r>
+    </w:p>
+    <w:p>
+      <w:pPr>
+        <w:pStyle w:val="SourceCode"/>
+      </w:pPr>
+      <w:r>
+        <w:rPr>
+          <w:rStyle w:val="KeywordTok"/>
+        </w:rPr>
+        <w:t xml:space="preserve">ggplot</w:t>
+      </w:r>
+      <w:r>
+        <w:rPr>
+          <w:rStyle w:val="NormalTok"/>
+        </w:rPr>
+        <w:t xml:space="preserve">(</w:t>
       </w:r>
       <w:r>
         <w:rPr>
           <w:rStyle w:val="DataTypeTok"/>
         </w:rPr>
-        <w:t xml:space="preserve">name =</w:t>
+        <w:t xml:space="preserve">data =</w:t>
+      </w:r>
+      <w:r>
+        <w:rPr>
+          <w:rStyle w:val="NormalTok"/>
+        </w:rPr>
+        <w:t xml:space="preserve"> facettes, </w:t>
+      </w:r>
+      <w:r>
+        <w:rPr>
+          <w:rStyle w:val="DataTypeTok"/>
+        </w:rPr>
+        <w:t xml:space="preserve">mapping =</w:t>
+      </w:r>
+      <w:r>
+        <w:rPr>
+          <w:rStyle w:val="NormalTok"/>
+        </w:rPr>
+        <w:t xml:space="preserve"> </w:t>
+      </w:r>
+      <w:r>
+        <w:rPr>
+          <w:rStyle w:val="KeywordTok"/>
+        </w:rPr>
+        <w:t xml:space="preserve">aes</w:t>
+      </w:r>
+      <w:r>
+        <w:rPr>
+          <w:rStyle w:val="NormalTok"/>
+        </w:rPr>
+        <w:t xml:space="preserve">(</w:t>
+      </w:r>
+      <w:r>
+        <w:rPr>
+          <w:rStyle w:val="DataTypeTok"/>
+        </w:rPr>
+        <w:t xml:space="preserve">x =</w:t>
+      </w:r>
+      <w:r>
+        <w:rPr>
+          <w:rStyle w:val="NormalTok"/>
+        </w:rPr>
+        <w:t xml:space="preserve"> Année, </w:t>
+      </w:r>
+      <w:r>
+        <w:rPr>
+          <w:rStyle w:val="DataTypeTok"/>
+        </w:rPr>
+        <w:t xml:space="preserve">y =</w:t>
+      </w:r>
+      <w:r>
+        <w:rPr>
+          <w:rStyle w:val="NormalTok"/>
+        </w:rPr>
+        <w:t xml:space="preserve"> n, </w:t>
+      </w:r>
+      <w:r>
+        <w:rPr>
+          <w:rStyle w:val="DataTypeTok"/>
+        </w:rPr>
+        <w:t xml:space="preserve">color =</w:t>
+      </w:r>
+      <w:r>
+        <w:rPr>
+          <w:rStyle w:val="NormalTok"/>
+        </w:rPr>
+        <w:t xml:space="preserve"> Sexe)) </w:t>
+      </w:r>
+      <w:r>
+        <w:rPr>
+          <w:rStyle w:val="OperatorTok"/>
+        </w:rPr>
+        <w:t xml:space="preserve">+</w:t>
+      </w:r>
+      <w:r>
+        <w:br/>
+      </w:r>
+      <w:r>
+        <w:rPr>
+          <w:rStyle w:val="StringTok"/>
+        </w:rPr>
+        <w:t xml:space="preserve">  </w:t>
+      </w:r>
+      <w:r>
+        <w:rPr>
+          <w:rStyle w:val="KeywordTok"/>
+        </w:rPr>
+        <w:t xml:space="preserve">geom_line</w:t>
+      </w:r>
+      <w:r>
+        <w:rPr>
+          <w:rStyle w:val="NormalTok"/>
+        </w:rPr>
+        <w:t xml:space="preserve">() </w:t>
+      </w:r>
+      <w:r>
+        <w:rPr>
+          <w:rStyle w:val="OperatorTok"/>
+        </w:rPr>
+        <w:t xml:space="preserve">+</w:t>
+      </w:r>
+      <w:r>
+        <w:br/>
+      </w:r>
+      <w:r>
+        <w:rPr>
+          <w:rStyle w:val="StringTok"/>
+        </w:rPr>
+        <w:t xml:space="preserve">  </w:t>
+      </w:r>
+      <w:r>
+        <w:rPr>
+          <w:rStyle w:val="KeywordTok"/>
+        </w:rPr>
+        <w:t xml:space="preserve">facet_wrap</w:t>
+      </w:r>
+      <w:r>
+        <w:rPr>
+          <w:rStyle w:val="NormalTok"/>
+        </w:rPr>
+        <w:t xml:space="preserve">(</w:t>
+      </w:r>
+      <w:r>
+        <w:rPr>
+          <w:rStyle w:val="DataTypeTok"/>
+        </w:rPr>
+        <w:t xml:space="preserve">facets =</w:t>
+      </w:r>
+      <w:r>
+        <w:rPr>
+          <w:rStyle w:val="NormalTok"/>
+        </w:rPr>
+        <w:t xml:space="preserve">  </w:t>
+      </w:r>
+      <w:r>
+        <w:rPr>
+          <w:rStyle w:val="KeywordTok"/>
+        </w:rPr>
+        <w:t xml:space="preserve">vars</w:t>
+      </w:r>
+      <w:r>
+        <w:rPr>
+          <w:rStyle w:val="NormalTok"/>
+        </w:rPr>
+        <w:t xml:space="preserve">(Spécialité)) </w:t>
+      </w:r>
+      <w:r>
+        <w:rPr>
+          <w:rStyle w:val="OperatorTok"/>
+        </w:rPr>
+        <w:t xml:space="preserve">+</w:t>
+      </w:r>
+      <w:r>
+        <w:br/>
+      </w:r>
+      <w:r>
+        <w:rPr>
+          <w:rStyle w:val="StringTok"/>
+        </w:rPr>
+        <w:t xml:space="preserve">  </w:t>
+      </w:r>
+      <w:r>
+        <w:rPr>
+          <w:rStyle w:val="KeywordTok"/>
+        </w:rPr>
+        <w:t xml:space="preserve">scale_color_manual</w:t>
+      </w:r>
+      <w:r>
+        <w:rPr>
+          <w:rStyle w:val="NormalTok"/>
+        </w:rPr>
+        <w:t xml:space="preserve">(</w:t>
+      </w:r>
+      <w:r>
+        <w:rPr>
+          <w:rStyle w:val="DataTypeTok"/>
+        </w:rPr>
+        <w:t xml:space="preserve">values=</w:t>
+      </w:r>
+      <w:r>
+        <w:rPr>
+          <w:rStyle w:val="KeywordTok"/>
+        </w:rPr>
+        <w:t xml:space="preserve">c</w:t>
+      </w:r>
+      <w:r>
+        <w:rPr>
+          <w:rStyle w:val="NormalTok"/>
+        </w:rPr>
+        <w:t xml:space="preserve">(</w:t>
+      </w:r>
+      <w:r>
+        <w:rPr>
+          <w:rStyle w:val="StringTok"/>
+        </w:rPr>
+        <w:t xml:space="preserve">'#BCCC9A'</w:t>
+      </w:r>
+      <w:r>
+        <w:rPr>
+          <w:rStyle w:val="NormalTok"/>
+        </w:rPr>
+        <w:t xml:space="preserve">,</w:t>
+      </w:r>
+      <w:r>
+        <w:rPr>
+          <w:rStyle w:val="StringTok"/>
+        </w:rPr>
+        <w:t xml:space="preserve">'#C37B89'</w:t>
+      </w:r>
+      <w:r>
+        <w:rPr>
+          <w:rStyle w:val="NormalTok"/>
+        </w:rPr>
+        <w:t xml:space="preserve">)) </w:t>
+      </w:r>
+      <w:r>
+        <w:rPr>
+          <w:rStyle w:val="OperatorTok"/>
+        </w:rPr>
+        <w:t xml:space="preserve">+</w:t>
+      </w:r>
+      <w:r>
+        <w:br/>
+      </w:r>
+      <w:r>
+        <w:rPr>
+          <w:rStyle w:val="StringTok"/>
+        </w:rPr>
+        <w:t xml:space="preserve">  </w:t>
+      </w:r>
+      <w:r>
+        <w:rPr>
+          <w:rStyle w:val="KeywordTok"/>
+        </w:rPr>
+        <w:t xml:space="preserve">labs</w:t>
+      </w:r>
+      <w:r>
+        <w:rPr>
+          <w:rStyle w:val="NormalTok"/>
+        </w:rPr>
+        <w:t xml:space="preserve">(</w:t>
+      </w:r>
+      <w:r>
+        <w:br/>
+      </w:r>
+      <w:r>
+        <w:rPr>
+          <w:rStyle w:val="NormalTok"/>
+        </w:rPr>
+        <w:t xml:space="preserve">          </w:t>
+      </w:r>
+      <w:r>
+        <w:rPr>
+          <w:rStyle w:val="DataTypeTok"/>
+        </w:rPr>
+        <w:t xml:space="preserve">x =</w:t>
+      </w:r>
+      <w:r>
+        <w:rPr>
+          <w:rStyle w:val="NormalTok"/>
+        </w:rPr>
+        <w:t xml:space="preserve"> </w:t>
+      </w:r>
+      <w:r>
+        <w:rPr>
+          <w:rStyle w:val="StringTok"/>
+        </w:rPr>
+        <w:t xml:space="preserve">"Année"</w:t>
+      </w:r>
+      <w:r>
+        <w:rPr>
+          <w:rStyle w:val="NormalTok"/>
+        </w:rPr>
+        <w:t xml:space="preserve">,</w:t>
+      </w:r>
+      <w:r>
+        <w:br/>
+      </w:r>
+      <w:r>
+        <w:rPr>
+          <w:rStyle w:val="NormalTok"/>
+        </w:rPr>
+        <w:t xml:space="preserve">          </w:t>
+      </w:r>
+      <w:r>
+        <w:rPr>
+          <w:rStyle w:val="DataTypeTok"/>
+        </w:rPr>
+        <w:t xml:space="preserve">y =</w:t>
       </w:r>
       <w:r>
         <w:rPr>
@@ -2283,144 +3674,117 @@
         <w:rPr>
           <w:rStyle w:val="NormalTok"/>
         </w:rPr>
-        <w:t xml:space="preserve">)</w:t>
-      </w:r>
-    </w:p>
-    <w:p>
-      <w:pPr>
-        <w:pStyle w:val="SourceCode"/>
-      </w:pPr>
-      <w:r>
-        <w:rPr>
-          <w:rStyle w:val="VerbatimChar"/>
-        </w:rPr>
-        <w:t xml:space="preserve">## # A tibble: 60 x 3</w:t>
-      </w:r>
-      <w:r>
-        <w:br/>
-      </w:r>
-      <w:r>
-        <w:rPr>
-          <w:rStyle w:val="VerbatimChar"/>
-        </w:rPr>
-        <w:t xml:space="preserve">## # Groups:   Année [30]</w:t>
-      </w:r>
-      <w:r>
-        <w:br/>
-      </w:r>
-      <w:r>
-        <w:rPr>
-          <w:rStyle w:val="VerbatimChar"/>
-        </w:rPr>
-        <w:t xml:space="preserve">##    Année Sexe  Nombre</w:t>
-      </w:r>
-      <w:r>
-        <w:br/>
-      </w:r>
-      <w:r>
-        <w:rPr>
-          <w:rStyle w:val="VerbatimChar"/>
-        </w:rPr>
-        <w:t xml:space="preserve">##    &lt;dbl&gt; &lt;chr&gt;  &lt;int&gt;</w:t>
-      </w:r>
-      <w:r>
-        <w:br/>
-      </w:r>
-      <w:r>
-        <w:rPr>
-          <w:rStyle w:val="VerbatimChar"/>
-        </w:rPr>
-        <w:t xml:space="preserve">##  1  1991 F         27</w:t>
-      </w:r>
-      <w:r>
-        <w:br/>
-      </w:r>
-      <w:r>
-        <w:rPr>
-          <w:rStyle w:val="VerbatimChar"/>
-        </w:rPr>
-        <w:t xml:space="preserve">##  2  1991 H         16</w:t>
-      </w:r>
-      <w:r>
-        <w:br/>
-      </w:r>
-      <w:r>
-        <w:rPr>
-          <w:rStyle w:val="VerbatimChar"/>
-        </w:rPr>
-        <w:t xml:space="preserve">##  3  1992 F         12</w:t>
-      </w:r>
-      <w:r>
-        <w:br/>
-      </w:r>
-      <w:r>
-        <w:rPr>
-          <w:rStyle w:val="VerbatimChar"/>
-        </w:rPr>
-        <w:t xml:space="preserve">##  4  1992 H         19</w:t>
-      </w:r>
-      <w:r>
-        <w:br/>
-      </w:r>
-      <w:r>
-        <w:rPr>
-          <w:rStyle w:val="VerbatimChar"/>
-        </w:rPr>
-        <w:t xml:space="preserve">##  5  1993 F         25</w:t>
-      </w:r>
-      <w:r>
-        <w:br/>
-      </w:r>
-      <w:r>
-        <w:rPr>
-          <w:rStyle w:val="VerbatimChar"/>
-        </w:rPr>
-        <w:t xml:space="preserve">##  6  1993 H         10</w:t>
-      </w:r>
-      <w:r>
-        <w:br/>
-      </w:r>
-      <w:r>
-        <w:rPr>
-          <w:rStyle w:val="VerbatimChar"/>
-        </w:rPr>
-        <w:t xml:space="preserve">##  7  1994 F         12</w:t>
-      </w:r>
-      <w:r>
-        <w:br/>
-      </w:r>
-      <w:r>
-        <w:rPr>
-          <w:rStyle w:val="VerbatimChar"/>
-        </w:rPr>
-        <w:t xml:space="preserve">##  8  1994 H         14</w:t>
-      </w:r>
-      <w:r>
-        <w:br/>
-      </w:r>
-      <w:r>
-        <w:rPr>
-          <w:rStyle w:val="VerbatimChar"/>
-        </w:rPr>
-        <w:t xml:space="preserve">##  9  1995 F         19</w:t>
-      </w:r>
-      <w:r>
-        <w:br/>
-      </w:r>
-      <w:r>
-        <w:rPr>
-          <w:rStyle w:val="VerbatimChar"/>
-        </w:rPr>
-        <w:t xml:space="preserve">## 10  1995 H         17</w:t>
-      </w:r>
-      <w:r>
-        <w:br/>
-      </w:r>
-      <w:r>
-        <w:rPr>
-          <w:rStyle w:val="VerbatimChar"/>
-        </w:rPr>
-        <w:t xml:space="preserve">## # ... with 50 more rows</w:t>
+        <w:t xml:space="preserve">,</w:t>
+      </w:r>
+      <w:r>
+        <w:br/>
+      </w:r>
+      <w:r>
+        <w:rPr>
+          <w:rStyle w:val="NormalTok"/>
+        </w:rPr>
+        <w:t xml:space="preserve">          </w:t>
+      </w:r>
+      <w:r>
+        <w:rPr>
+          <w:rStyle w:val="DataTypeTok"/>
+        </w:rPr>
+        <w:t xml:space="preserve">colour =</w:t>
+      </w:r>
+      <w:r>
+        <w:rPr>
+          <w:rStyle w:val="NormalTok"/>
+        </w:rPr>
+        <w:t xml:space="preserve"> </w:t>
+      </w:r>
+      <w:r>
+        <w:rPr>
+          <w:rStyle w:val="StringTok"/>
+        </w:rPr>
+        <w:t xml:space="preserve">"Sexe"</w:t>
+      </w:r>
+      <w:r>
+        <w:br/>
+      </w:r>
+      <w:r>
+        <w:rPr>
+          <w:rStyle w:val="NormalTok"/>
+        </w:rPr>
+        <w:t xml:space="preserve">        ) </w:t>
+      </w:r>
+      <w:r>
+        <w:rPr>
+          <w:rStyle w:val="OperatorTok"/>
+        </w:rPr>
+        <w:t xml:space="preserve">+</w:t>
+      </w:r>
+      <w:r>
+        <w:br/>
+      </w:r>
+      <w:r>
+        <w:rPr>
+          <w:rStyle w:val="StringTok"/>
+        </w:rPr>
+        <w:t xml:space="preserve">  </w:t>
+      </w:r>
+      <w:r>
+        <w:rPr>
+          <w:rStyle w:val="KeywordTok"/>
+        </w:rPr>
+        <w:t xml:space="preserve">theme_light</w:t>
+      </w:r>
+      <w:r>
+        <w:rPr>
+          <w:rStyle w:val="NormalTok"/>
+        </w:rPr>
+        <w:t xml:space="preserve">()</w:t>
+      </w:r>
+    </w:p>
+    <w:p>
+      <w:pPr>
+        <w:pStyle w:val="FirstParagraph"/>
+      </w:pPr>
+      <w:r>
+        <w:drawing>
+          <wp:inline>
+            <wp:extent cx="4620126" cy="3696101"/>
+            <wp:effectExtent b="0" l="0" r="0" t="0"/>
+            <wp:docPr descr="" title="" id="1" name="Picture"/>
+            <a:graphic>
+              <a:graphicData uri="http://schemas.openxmlformats.org/drawingml/2006/picture">
+                <pic:pic>
+                  <pic:nvPicPr>
+                    <pic:cNvPr descr="analyse_files/figure-docx/unnamed-chunk-13-1.png" id="0" name="Picture"/>
+                    <pic:cNvPicPr>
+                      <a:picLocks noChangeArrowheads="1" noChangeAspect="1"/>
+                    </pic:cNvPicPr>
+                  </pic:nvPicPr>
+                  <pic:blipFill>
+                    <a:blip r:embed="rId38"/>
+                    <a:stretch>
+                      <a:fillRect/>
+                    </a:stretch>
+                  </pic:blipFill>
+                  <pic:spPr bwMode="auto">
+                    <a:xfrm>
+                      <a:off x="0" y="0"/>
+                      <a:ext cx="4620126" cy="3696101"/>
+                    </a:xfrm>
+                    <a:prstGeom prst="rect">
+                      <a:avLst/>
+                    </a:prstGeom>
+                    <a:noFill/>
+                    <a:ln w="9525">
+                      <a:noFill/>
+                      <a:headEnd/>
+                      <a:tailEnd/>
+                    </a:ln>
+                  </pic:spPr>
+                </pic:pic>
+              </a:graphicData>
+            </a:graphic>
+          </wp:inline>
+        </w:drawing>
       </w:r>
     </w:p>
     <w:sectPr/>
